--- a/MA Plan.docx
+++ b/MA Plan.docx
@@ -23,180 +23,2194 @@
     </w:p>
     <w:p>
       <w:pPr>
+        <w:rPr>
+          <w:b/>
+          <w:bCs/>
+          <w:sz w:val="36"/>
+          <w:szCs w:val="36"/>
+        </w:rPr>
+      </w:pPr>
+      <w:r>
+        <w:rPr>
+          <w:b/>
+          <w:bCs/>
+          <w:sz w:val="36"/>
+          <w:szCs w:val="36"/>
+        </w:rPr>
+        <w:br w:type="page"/>
+      </w:r>
+    </w:p>
+    <w:p>
+      <w:pPr>
         <w:pStyle w:val="Heading1"/>
       </w:pPr>
-      <w:r>
-        <w:t>Introduction</w:t>
-      </w:r>
+      <w:bookmarkStart w:id="0" w:name="_Toc116419255"/>
+      <w:r>
+        <w:lastRenderedPageBreak/>
+        <w:t>I</w:t>
+      </w:r>
+      <w:r>
+        <w:t>ntroduction</w:t>
+      </w:r>
+      <w:bookmarkEnd w:id="0"/>
     </w:p>
     <w:p>
       <w:pPr>
         <w:pStyle w:val="Heading2"/>
       </w:pPr>
+      <w:bookmarkStart w:id="1" w:name="_Toc116419256"/>
       <w:r>
         <w:t>Motivation</w:t>
       </w:r>
+      <w:bookmarkEnd w:id="1"/>
     </w:p>
     <w:p>
       <w:pPr>
         <w:pStyle w:val="Heading2"/>
       </w:pPr>
+      <w:bookmarkStart w:id="2" w:name="_Toc116419257"/>
       <w:r>
         <w:t>Problem analysis</w:t>
       </w:r>
+      <w:bookmarkEnd w:id="2"/>
     </w:p>
     <w:p>
       <w:pPr>
         <w:pStyle w:val="Heading2"/>
       </w:pPr>
+      <w:bookmarkStart w:id="3" w:name="_Toc116419258"/>
       <w:r>
         <w:t>Objective</w:t>
       </w:r>
+      <w:bookmarkEnd w:id="3"/>
     </w:p>
     <w:p>
       <w:pPr>
         <w:pStyle w:val="Heading2"/>
       </w:pPr>
+      <w:bookmarkStart w:id="4" w:name="_Toc116419259"/>
       <w:r>
         <w:t>Solution concept</w:t>
       </w:r>
+      <w:bookmarkEnd w:id="4"/>
     </w:p>
     <w:p>
       <w:pPr>
         <w:pStyle w:val="Heading2"/>
       </w:pPr>
+      <w:bookmarkStart w:id="5" w:name="_Toc116419260"/>
       <w:r>
         <w:t xml:space="preserve">Structure of the </w:t>
       </w:r>
       <w:r>
         <w:t>thesis</w:t>
       </w:r>
+      <w:bookmarkEnd w:id="5"/>
     </w:p>
     <w:p>
       <w:pPr>
         <w:pStyle w:val="Heading1"/>
       </w:pPr>
+      <w:bookmarkStart w:id="6" w:name="_Toc116419261"/>
       <w:r>
         <w:t>Foundation</w:t>
       </w:r>
+      <w:bookmarkEnd w:id="6"/>
     </w:p>
     <w:p>
       <w:pPr>
         <w:pStyle w:val="Heading2"/>
       </w:pPr>
+      <w:bookmarkStart w:id="7" w:name="_Toc116419262"/>
       <w:r>
         <w:t>Model-driven engineering</w:t>
       </w:r>
+      <w:bookmarkEnd w:id="7"/>
     </w:p>
     <w:p>
       <w:pPr>
         <w:pStyle w:val="Heading2"/>
       </w:pPr>
-      <w:r>
-        <w:t>Models and metamodels</w:t>
-      </w:r>
+      <w:bookmarkStart w:id="8" w:name="_Toc116419263"/>
+      <w:r>
+        <w:t>Software factories</w:t>
+      </w:r>
+      <w:bookmarkEnd w:id="8"/>
     </w:p>
     <w:p>
       <w:pPr>
         <w:pStyle w:val="Heading2"/>
       </w:pPr>
-      <w:r>
-        <w:t>Multilevel models</w:t>
-      </w:r>
+      <w:bookmarkStart w:id="9" w:name="_Toc116419264"/>
+      <w:r>
+        <w:t>Models and metamodels</w:t>
+      </w:r>
+      <w:bookmarkEnd w:id="9"/>
     </w:p>
     <w:p>
       <w:pPr>
         <w:pStyle w:val="Heading2"/>
       </w:pPr>
-      <w:r>
-        <w:t>Models at runtime</w:t>
-      </w:r>
+      <w:bookmarkStart w:id="10" w:name="_Toc116419265"/>
+      <w:r>
+        <w:t>Multilevel models</w:t>
+      </w:r>
+      <w:bookmarkEnd w:id="10"/>
     </w:p>
     <w:p>
       <w:pPr>
         <w:pStyle w:val="Heading2"/>
       </w:pPr>
+      <w:bookmarkStart w:id="11" w:name="_Toc116419266"/>
+      <w:r>
+        <w:t>Models at runtime</w:t>
+      </w:r>
+      <w:bookmarkEnd w:id="11"/>
+    </w:p>
+    <w:p>
+      <w:pPr>
+        <w:pStyle w:val="Heading2"/>
+      </w:pPr>
+      <w:bookmarkStart w:id="12" w:name="_Toc116419267"/>
       <w:proofErr w:type="spellStart"/>
       <w:r>
         <w:t>Modicio</w:t>
       </w:r>
+      <w:bookmarkEnd w:id="12"/>
       <w:proofErr w:type="spellEnd"/>
     </w:p>
     <w:p>
       <w:pPr>
         <w:pStyle w:val="Heading2"/>
       </w:pPr>
+      <w:bookmarkStart w:id="13" w:name="_Toc116419268"/>
       <w:r>
         <w:t>Constraint languages</w:t>
       </w:r>
+      <w:bookmarkEnd w:id="13"/>
     </w:p>
     <w:p>
       <w:pPr>
         <w:pStyle w:val="Heading2"/>
       </w:pPr>
+      <w:bookmarkStart w:id="14" w:name="_Toc116419269"/>
       <w:r>
         <w:t>End-user constraint programming domain</w:t>
       </w:r>
+      <w:bookmarkEnd w:id="14"/>
     </w:p>
     <w:p>
       <w:pPr>
         <w:pStyle w:val="Heading1"/>
       </w:pPr>
+      <w:bookmarkStart w:id="15" w:name="_Toc116419270"/>
       <w:r>
         <w:t>Analysis</w:t>
       </w:r>
+      <w:bookmarkEnd w:id="15"/>
     </w:p>
     <w:p>
       <w:pPr>
         <w:pStyle w:val="Heading1"/>
       </w:pPr>
+      <w:bookmarkStart w:id="16" w:name="_Toc116419271"/>
       <w:r>
         <w:t>Related work</w:t>
       </w:r>
+      <w:bookmarkEnd w:id="16"/>
+    </w:p>
+    <w:p>
+      <w:pPr>
+        <w:pStyle w:val="Heading2"/>
+      </w:pPr>
+      <w:bookmarkStart w:id="17" w:name="_Toc116419272"/>
+      <w:r>
+        <w:t>Deep OCL dialect</w:t>
+      </w:r>
+      <w:bookmarkEnd w:id="17"/>
+    </w:p>
+    <w:p>
+      <w:pPr>
+        <w:pStyle w:val="Heading2"/>
+      </w:pPr>
+      <w:bookmarkStart w:id="18" w:name="_Toc116419273"/>
+      <w:r>
+        <w:t>Redefined deep OCL dialect</w:t>
+      </w:r>
+      <w:bookmarkEnd w:id="18"/>
+    </w:p>
+    <w:p>
+      <w:pPr>
+        <w:pStyle w:val="Heading2"/>
+      </w:pPr>
+      <w:bookmarkStart w:id="19" w:name="_Toc116419274"/>
+      <w:r>
+        <w:t>Eclipse OCL</w:t>
+      </w:r>
+      <w:bookmarkEnd w:id="19"/>
+    </w:p>
+    <w:p>
+      <w:pPr>
+        <w:pStyle w:val="Heading2"/>
+      </w:pPr>
+      <w:bookmarkStart w:id="20" w:name="_Toc116419275"/>
+      <w:r>
+        <w:t>World Wide Web Consortium</w:t>
+      </w:r>
+      <w:r>
+        <w:t xml:space="preserve"> (RDF, SHACL, SPARQL)</w:t>
+      </w:r>
+      <w:bookmarkEnd w:id="20"/>
+    </w:p>
+    <w:p>
+      <w:pPr>
+        <w:pStyle w:val="Heading2"/>
+      </w:pPr>
+      <w:bookmarkStart w:id="21" w:name="_Toc116419276"/>
+      <w:r>
+        <w:t>Rule engines</w:t>
+      </w:r>
+      <w:bookmarkEnd w:id="21"/>
     </w:p>
     <w:p>
       <w:pPr>
         <w:pStyle w:val="Heading1"/>
       </w:pPr>
+      <w:bookmarkStart w:id="22" w:name="_Toc116419277"/>
       <w:r>
         <w:t>Architecture and d</w:t>
       </w:r>
       <w:r>
         <w:t>esign decisions</w:t>
       </w:r>
+      <w:bookmarkEnd w:id="22"/>
     </w:p>
     <w:p>
       <w:pPr>
         <w:pStyle w:val="Heading1"/>
       </w:pPr>
+      <w:bookmarkStart w:id="23" w:name="_Toc116419278"/>
       <w:r>
         <w:t>Implementation</w:t>
       </w:r>
+      <w:bookmarkEnd w:id="23"/>
     </w:p>
     <w:p>
       <w:pPr>
         <w:pStyle w:val="Heading1"/>
       </w:pPr>
+      <w:bookmarkStart w:id="24" w:name="_Toc116419279"/>
       <w:r>
         <w:t>Evaluation</w:t>
       </w:r>
+      <w:bookmarkEnd w:id="24"/>
     </w:p>
     <w:p>
       <w:pPr>
         <w:pStyle w:val="Heading1"/>
       </w:pPr>
+      <w:bookmarkStart w:id="25" w:name="_Toc116419280"/>
       <w:r>
         <w:t>Future work</w:t>
       </w:r>
+      <w:bookmarkEnd w:id="25"/>
     </w:p>
     <w:p>
       <w:pPr>
         <w:pStyle w:val="Heading1"/>
       </w:pPr>
+      <w:bookmarkStart w:id="26" w:name="_Toc116419281"/>
       <w:r>
         <w:t>Conclusion</w:t>
       </w:r>
+      <w:bookmarkEnd w:id="26"/>
     </w:p>
+    <w:p/>
+    <w:sdt>
+      <w:sdtPr>
+        <w:id w:val="-1388647104"/>
+        <w:docPartObj>
+          <w:docPartGallery w:val="Table of Contents"/>
+          <w:docPartUnique/>
+        </w:docPartObj>
+      </w:sdtPr>
+      <w:sdtEndPr>
+        <w:rPr>
+          <w:rFonts w:asciiTheme="minorHAnsi" w:eastAsiaTheme="minorHAnsi" w:hAnsiTheme="minorHAnsi" w:cstheme="minorBidi"/>
+          <w:b/>
+          <w:bCs/>
+          <w:noProof/>
+          <w:color w:val="auto"/>
+          <w:sz w:val="22"/>
+          <w:szCs w:val="22"/>
+        </w:rPr>
+      </w:sdtEndPr>
+      <w:sdtContent>
+        <w:p>
+          <w:pPr>
+            <w:pStyle w:val="TOCHeading"/>
+          </w:pPr>
+          <w:r>
+            <w:t>Contents</w:t>
+          </w:r>
+        </w:p>
+        <w:p>
+          <w:pPr>
+            <w:pStyle w:val="TOC1"/>
+            <w:tabs>
+              <w:tab w:val="right" w:leader="dot" w:pos="9679"/>
+            </w:tabs>
+            <w:rPr>
+              <w:noProof/>
+            </w:rPr>
+          </w:pPr>
+          <w:r>
+            <w:fldChar w:fldCharType="begin"/>
+          </w:r>
+          <w:r>
+            <w:instrText xml:space="preserve"> TOC \o "1-3" \h \z \u </w:instrText>
+          </w:r>
+          <w:r>
+            <w:fldChar w:fldCharType="separate"/>
+          </w:r>
+          <w:hyperlink w:anchor="_Toc116419255" w:history="1">
+            <w:r>
+              <w:rPr>
+                <w:rStyle w:val="Hyperlink"/>
+                <w:noProof/>
+              </w:rPr>
+              <w:t>Introduction</w:t>
+            </w:r>
+            <w:r>
+              <w:rPr>
+                <w:noProof/>
+                <w:webHidden/>
+              </w:rPr>
+              <w:tab/>
+            </w:r>
+            <w:r>
+              <w:rPr>
+                <w:noProof/>
+                <w:webHidden/>
+              </w:rPr>
+              <w:fldChar w:fldCharType="begin"/>
+            </w:r>
+            <w:r>
+              <w:rPr>
+                <w:noProof/>
+                <w:webHidden/>
+              </w:rPr>
+              <w:instrText xml:space="preserve"> PAGEREF _Toc116419255 \h </w:instrText>
+            </w:r>
+            <w:r>
+              <w:rPr>
+                <w:noProof/>
+                <w:webHidden/>
+              </w:rPr>
+            </w:r>
+            <w:r>
+              <w:rPr>
+                <w:noProof/>
+                <w:webHidden/>
+              </w:rPr>
+              <w:fldChar w:fldCharType="separate"/>
+            </w:r>
+            <w:r>
+              <w:rPr>
+                <w:noProof/>
+                <w:webHidden/>
+              </w:rPr>
+              <w:t>2</w:t>
+            </w:r>
+            <w:r>
+              <w:rPr>
+                <w:noProof/>
+                <w:webHidden/>
+              </w:rPr>
+              <w:fldChar w:fldCharType="end"/>
+            </w:r>
+          </w:hyperlink>
+        </w:p>
+        <w:p>
+          <w:pPr>
+            <w:pStyle w:val="TOC2"/>
+            <w:tabs>
+              <w:tab w:val="right" w:leader="dot" w:pos="9679"/>
+            </w:tabs>
+            <w:rPr>
+              <w:noProof/>
+            </w:rPr>
+          </w:pPr>
+          <w:hyperlink w:anchor="_Toc116419256" w:history="1">
+            <w:r>
+              <w:rPr>
+                <w:rStyle w:val="Hyperlink"/>
+                <w:noProof/>
+              </w:rPr>
+              <w:t>Motivation</w:t>
+            </w:r>
+            <w:r>
+              <w:rPr>
+                <w:noProof/>
+                <w:webHidden/>
+              </w:rPr>
+              <w:tab/>
+            </w:r>
+            <w:r>
+              <w:rPr>
+                <w:noProof/>
+                <w:webHidden/>
+              </w:rPr>
+              <w:fldChar w:fldCharType="begin"/>
+            </w:r>
+            <w:r>
+              <w:rPr>
+                <w:noProof/>
+                <w:webHidden/>
+              </w:rPr>
+              <w:instrText xml:space="preserve"> PAGEREF _Toc116419256 \h </w:instrText>
+            </w:r>
+            <w:r>
+              <w:rPr>
+                <w:noProof/>
+                <w:webHidden/>
+              </w:rPr>
+            </w:r>
+            <w:r>
+              <w:rPr>
+                <w:noProof/>
+                <w:webHidden/>
+              </w:rPr>
+              <w:fldChar w:fldCharType="separate"/>
+            </w:r>
+            <w:r>
+              <w:rPr>
+                <w:noProof/>
+                <w:webHidden/>
+              </w:rPr>
+              <w:t>2</w:t>
+            </w:r>
+            <w:r>
+              <w:rPr>
+                <w:noProof/>
+                <w:webHidden/>
+              </w:rPr>
+              <w:fldChar w:fldCharType="end"/>
+            </w:r>
+          </w:hyperlink>
+        </w:p>
+        <w:p>
+          <w:pPr>
+            <w:pStyle w:val="TOC2"/>
+            <w:tabs>
+              <w:tab w:val="right" w:leader="dot" w:pos="9679"/>
+            </w:tabs>
+            <w:rPr>
+              <w:noProof/>
+            </w:rPr>
+          </w:pPr>
+          <w:hyperlink w:anchor="_Toc116419257" w:history="1">
+            <w:r>
+              <w:rPr>
+                <w:rStyle w:val="Hyperlink"/>
+                <w:noProof/>
+              </w:rPr>
+              <w:t>Problem analysis</w:t>
+            </w:r>
+            <w:r>
+              <w:rPr>
+                <w:noProof/>
+                <w:webHidden/>
+              </w:rPr>
+              <w:tab/>
+            </w:r>
+            <w:r>
+              <w:rPr>
+                <w:noProof/>
+                <w:webHidden/>
+              </w:rPr>
+              <w:fldChar w:fldCharType="begin"/>
+            </w:r>
+            <w:r>
+              <w:rPr>
+                <w:noProof/>
+                <w:webHidden/>
+              </w:rPr>
+              <w:instrText xml:space="preserve"> PAGEREF _Toc116419257 \h </w:instrText>
+            </w:r>
+            <w:r>
+              <w:rPr>
+                <w:noProof/>
+                <w:webHidden/>
+              </w:rPr>
+            </w:r>
+            <w:r>
+              <w:rPr>
+                <w:noProof/>
+                <w:webHidden/>
+              </w:rPr>
+              <w:fldChar w:fldCharType="separate"/>
+            </w:r>
+            <w:r>
+              <w:rPr>
+                <w:noProof/>
+                <w:webHidden/>
+              </w:rPr>
+              <w:t>2</w:t>
+            </w:r>
+            <w:r>
+              <w:rPr>
+                <w:noProof/>
+                <w:webHidden/>
+              </w:rPr>
+              <w:fldChar w:fldCharType="end"/>
+            </w:r>
+          </w:hyperlink>
+        </w:p>
+        <w:p>
+          <w:pPr>
+            <w:pStyle w:val="TOC2"/>
+            <w:tabs>
+              <w:tab w:val="right" w:leader="dot" w:pos="9679"/>
+            </w:tabs>
+            <w:rPr>
+              <w:noProof/>
+            </w:rPr>
+          </w:pPr>
+          <w:hyperlink w:anchor="_Toc116419258" w:history="1">
+            <w:r>
+              <w:rPr>
+                <w:rStyle w:val="Hyperlink"/>
+                <w:noProof/>
+              </w:rPr>
+              <w:t>Objective</w:t>
+            </w:r>
+            <w:r>
+              <w:rPr>
+                <w:noProof/>
+                <w:webHidden/>
+              </w:rPr>
+              <w:tab/>
+            </w:r>
+            <w:r>
+              <w:rPr>
+                <w:noProof/>
+                <w:webHidden/>
+              </w:rPr>
+              <w:fldChar w:fldCharType="begin"/>
+            </w:r>
+            <w:r>
+              <w:rPr>
+                <w:noProof/>
+                <w:webHidden/>
+              </w:rPr>
+              <w:instrText xml:space="preserve"> PAGEREF _Toc116419258 \h </w:instrText>
+            </w:r>
+            <w:r>
+              <w:rPr>
+                <w:noProof/>
+                <w:webHidden/>
+              </w:rPr>
+            </w:r>
+            <w:r>
+              <w:rPr>
+                <w:noProof/>
+                <w:webHidden/>
+              </w:rPr>
+              <w:fldChar w:fldCharType="separate"/>
+            </w:r>
+            <w:r>
+              <w:rPr>
+                <w:noProof/>
+                <w:webHidden/>
+              </w:rPr>
+              <w:t>2</w:t>
+            </w:r>
+            <w:r>
+              <w:rPr>
+                <w:noProof/>
+                <w:webHidden/>
+              </w:rPr>
+              <w:fldChar w:fldCharType="end"/>
+            </w:r>
+          </w:hyperlink>
+        </w:p>
+        <w:p>
+          <w:pPr>
+            <w:pStyle w:val="TOC2"/>
+            <w:tabs>
+              <w:tab w:val="right" w:leader="dot" w:pos="9679"/>
+            </w:tabs>
+            <w:rPr>
+              <w:noProof/>
+            </w:rPr>
+          </w:pPr>
+          <w:hyperlink w:anchor="_Toc116419259" w:history="1">
+            <w:r>
+              <w:rPr>
+                <w:rStyle w:val="Hyperlink"/>
+                <w:noProof/>
+              </w:rPr>
+              <w:t>Solution concept</w:t>
+            </w:r>
+            <w:r>
+              <w:rPr>
+                <w:noProof/>
+                <w:webHidden/>
+              </w:rPr>
+              <w:tab/>
+            </w:r>
+            <w:r>
+              <w:rPr>
+                <w:noProof/>
+                <w:webHidden/>
+              </w:rPr>
+              <w:fldChar w:fldCharType="begin"/>
+            </w:r>
+            <w:r>
+              <w:rPr>
+                <w:noProof/>
+                <w:webHidden/>
+              </w:rPr>
+              <w:instrText xml:space="preserve"> PAGEREF _Toc116419259 \h </w:instrText>
+            </w:r>
+            <w:r>
+              <w:rPr>
+                <w:noProof/>
+                <w:webHidden/>
+              </w:rPr>
+            </w:r>
+            <w:r>
+              <w:rPr>
+                <w:noProof/>
+                <w:webHidden/>
+              </w:rPr>
+              <w:fldChar w:fldCharType="separate"/>
+            </w:r>
+            <w:r>
+              <w:rPr>
+                <w:noProof/>
+                <w:webHidden/>
+              </w:rPr>
+              <w:t>2</w:t>
+            </w:r>
+            <w:r>
+              <w:rPr>
+                <w:noProof/>
+                <w:webHidden/>
+              </w:rPr>
+              <w:fldChar w:fldCharType="end"/>
+            </w:r>
+          </w:hyperlink>
+        </w:p>
+        <w:p>
+          <w:pPr>
+            <w:pStyle w:val="TOC2"/>
+            <w:tabs>
+              <w:tab w:val="right" w:leader="dot" w:pos="9679"/>
+            </w:tabs>
+            <w:rPr>
+              <w:noProof/>
+            </w:rPr>
+          </w:pPr>
+          <w:hyperlink w:anchor="_Toc116419260" w:history="1">
+            <w:r>
+              <w:rPr>
+                <w:rStyle w:val="Hyperlink"/>
+                <w:noProof/>
+              </w:rPr>
+              <w:t>Structure of the thesis</w:t>
+            </w:r>
+            <w:r>
+              <w:rPr>
+                <w:noProof/>
+                <w:webHidden/>
+              </w:rPr>
+              <w:tab/>
+            </w:r>
+            <w:r>
+              <w:rPr>
+                <w:noProof/>
+                <w:webHidden/>
+              </w:rPr>
+              <w:fldChar w:fldCharType="begin"/>
+            </w:r>
+            <w:r>
+              <w:rPr>
+                <w:noProof/>
+                <w:webHidden/>
+              </w:rPr>
+              <w:instrText xml:space="preserve"> PAGEREF _Toc116419260 \h </w:instrText>
+            </w:r>
+            <w:r>
+              <w:rPr>
+                <w:noProof/>
+                <w:webHidden/>
+              </w:rPr>
+            </w:r>
+            <w:r>
+              <w:rPr>
+                <w:noProof/>
+                <w:webHidden/>
+              </w:rPr>
+              <w:fldChar w:fldCharType="separate"/>
+            </w:r>
+            <w:r>
+              <w:rPr>
+                <w:noProof/>
+                <w:webHidden/>
+              </w:rPr>
+              <w:t>2</w:t>
+            </w:r>
+            <w:r>
+              <w:rPr>
+                <w:noProof/>
+                <w:webHidden/>
+              </w:rPr>
+              <w:fldChar w:fldCharType="end"/>
+            </w:r>
+          </w:hyperlink>
+        </w:p>
+        <w:p>
+          <w:pPr>
+            <w:pStyle w:val="TOC1"/>
+            <w:tabs>
+              <w:tab w:val="right" w:leader="dot" w:pos="9679"/>
+            </w:tabs>
+            <w:rPr>
+              <w:noProof/>
+            </w:rPr>
+          </w:pPr>
+          <w:hyperlink w:anchor="_Toc116419261" w:history="1">
+            <w:r>
+              <w:rPr>
+                <w:rStyle w:val="Hyperlink"/>
+                <w:noProof/>
+              </w:rPr>
+              <w:t>Foundation</w:t>
+            </w:r>
+            <w:r>
+              <w:rPr>
+                <w:noProof/>
+                <w:webHidden/>
+              </w:rPr>
+              <w:tab/>
+            </w:r>
+            <w:r>
+              <w:rPr>
+                <w:noProof/>
+                <w:webHidden/>
+              </w:rPr>
+              <w:fldChar w:fldCharType="begin"/>
+            </w:r>
+            <w:r>
+              <w:rPr>
+                <w:noProof/>
+                <w:webHidden/>
+              </w:rPr>
+              <w:instrText xml:space="preserve"> PAGEREF _Toc116419261 \h </w:instrText>
+            </w:r>
+            <w:r>
+              <w:rPr>
+                <w:noProof/>
+                <w:webHidden/>
+              </w:rPr>
+            </w:r>
+            <w:r>
+              <w:rPr>
+                <w:noProof/>
+                <w:webHidden/>
+              </w:rPr>
+              <w:fldChar w:fldCharType="separate"/>
+            </w:r>
+            <w:r>
+              <w:rPr>
+                <w:noProof/>
+                <w:webHidden/>
+              </w:rPr>
+              <w:t>2</w:t>
+            </w:r>
+            <w:r>
+              <w:rPr>
+                <w:noProof/>
+                <w:webHidden/>
+              </w:rPr>
+              <w:fldChar w:fldCharType="end"/>
+            </w:r>
+          </w:hyperlink>
+        </w:p>
+        <w:p>
+          <w:pPr>
+            <w:pStyle w:val="TOC2"/>
+            <w:tabs>
+              <w:tab w:val="right" w:leader="dot" w:pos="9679"/>
+            </w:tabs>
+            <w:rPr>
+              <w:noProof/>
+            </w:rPr>
+          </w:pPr>
+          <w:hyperlink w:anchor="_Toc116419262" w:history="1">
+            <w:r>
+              <w:rPr>
+                <w:rStyle w:val="Hyperlink"/>
+                <w:noProof/>
+              </w:rPr>
+              <w:t>Model-driven engineering</w:t>
+            </w:r>
+            <w:r>
+              <w:rPr>
+                <w:noProof/>
+                <w:webHidden/>
+              </w:rPr>
+              <w:tab/>
+            </w:r>
+            <w:r>
+              <w:rPr>
+                <w:noProof/>
+                <w:webHidden/>
+              </w:rPr>
+              <w:fldChar w:fldCharType="begin"/>
+            </w:r>
+            <w:r>
+              <w:rPr>
+                <w:noProof/>
+                <w:webHidden/>
+              </w:rPr>
+              <w:instrText xml:space="preserve"> PAGEREF _Toc116419262 \h </w:instrText>
+            </w:r>
+            <w:r>
+              <w:rPr>
+                <w:noProof/>
+                <w:webHidden/>
+              </w:rPr>
+            </w:r>
+            <w:r>
+              <w:rPr>
+                <w:noProof/>
+                <w:webHidden/>
+              </w:rPr>
+              <w:fldChar w:fldCharType="separate"/>
+            </w:r>
+            <w:r>
+              <w:rPr>
+                <w:noProof/>
+                <w:webHidden/>
+              </w:rPr>
+              <w:t>2</w:t>
+            </w:r>
+            <w:r>
+              <w:rPr>
+                <w:noProof/>
+                <w:webHidden/>
+              </w:rPr>
+              <w:fldChar w:fldCharType="end"/>
+            </w:r>
+          </w:hyperlink>
+        </w:p>
+        <w:p>
+          <w:pPr>
+            <w:pStyle w:val="TOC2"/>
+            <w:tabs>
+              <w:tab w:val="right" w:leader="dot" w:pos="9679"/>
+            </w:tabs>
+            <w:rPr>
+              <w:noProof/>
+            </w:rPr>
+          </w:pPr>
+          <w:hyperlink w:anchor="_Toc116419263" w:history="1">
+            <w:r>
+              <w:rPr>
+                <w:rStyle w:val="Hyperlink"/>
+                <w:noProof/>
+              </w:rPr>
+              <w:t>Software factories</w:t>
+            </w:r>
+            <w:r>
+              <w:rPr>
+                <w:noProof/>
+                <w:webHidden/>
+              </w:rPr>
+              <w:tab/>
+            </w:r>
+            <w:r>
+              <w:rPr>
+                <w:noProof/>
+                <w:webHidden/>
+              </w:rPr>
+              <w:fldChar w:fldCharType="begin"/>
+            </w:r>
+            <w:r>
+              <w:rPr>
+                <w:noProof/>
+                <w:webHidden/>
+              </w:rPr>
+              <w:instrText xml:space="preserve"> PAGEREF _Toc116419263 \h </w:instrText>
+            </w:r>
+            <w:r>
+              <w:rPr>
+                <w:noProof/>
+                <w:webHidden/>
+              </w:rPr>
+            </w:r>
+            <w:r>
+              <w:rPr>
+                <w:noProof/>
+                <w:webHidden/>
+              </w:rPr>
+              <w:fldChar w:fldCharType="separate"/>
+            </w:r>
+            <w:r>
+              <w:rPr>
+                <w:noProof/>
+                <w:webHidden/>
+              </w:rPr>
+              <w:t>2</w:t>
+            </w:r>
+            <w:r>
+              <w:rPr>
+                <w:noProof/>
+                <w:webHidden/>
+              </w:rPr>
+              <w:fldChar w:fldCharType="end"/>
+            </w:r>
+          </w:hyperlink>
+        </w:p>
+        <w:p>
+          <w:pPr>
+            <w:pStyle w:val="TOC2"/>
+            <w:tabs>
+              <w:tab w:val="right" w:leader="dot" w:pos="9679"/>
+            </w:tabs>
+            <w:rPr>
+              <w:noProof/>
+            </w:rPr>
+          </w:pPr>
+          <w:hyperlink w:anchor="_Toc116419264" w:history="1">
+            <w:r>
+              <w:rPr>
+                <w:rStyle w:val="Hyperlink"/>
+                <w:noProof/>
+              </w:rPr>
+              <w:t>Models and metamodels</w:t>
+            </w:r>
+            <w:r>
+              <w:rPr>
+                <w:noProof/>
+                <w:webHidden/>
+              </w:rPr>
+              <w:tab/>
+            </w:r>
+            <w:r>
+              <w:rPr>
+                <w:noProof/>
+                <w:webHidden/>
+              </w:rPr>
+              <w:fldChar w:fldCharType="begin"/>
+            </w:r>
+            <w:r>
+              <w:rPr>
+                <w:noProof/>
+                <w:webHidden/>
+              </w:rPr>
+              <w:instrText xml:space="preserve"> PAGEREF _Toc116419264 \h </w:instrText>
+            </w:r>
+            <w:r>
+              <w:rPr>
+                <w:noProof/>
+                <w:webHidden/>
+              </w:rPr>
+            </w:r>
+            <w:r>
+              <w:rPr>
+                <w:noProof/>
+                <w:webHidden/>
+              </w:rPr>
+              <w:fldChar w:fldCharType="separate"/>
+            </w:r>
+            <w:r>
+              <w:rPr>
+                <w:noProof/>
+                <w:webHidden/>
+              </w:rPr>
+              <w:t>2</w:t>
+            </w:r>
+            <w:r>
+              <w:rPr>
+                <w:noProof/>
+                <w:webHidden/>
+              </w:rPr>
+              <w:fldChar w:fldCharType="end"/>
+            </w:r>
+          </w:hyperlink>
+        </w:p>
+        <w:p>
+          <w:pPr>
+            <w:pStyle w:val="TOC2"/>
+            <w:tabs>
+              <w:tab w:val="right" w:leader="dot" w:pos="9679"/>
+            </w:tabs>
+            <w:rPr>
+              <w:noProof/>
+            </w:rPr>
+          </w:pPr>
+          <w:hyperlink w:anchor="_Toc116419265" w:history="1">
+            <w:r>
+              <w:rPr>
+                <w:rStyle w:val="Hyperlink"/>
+                <w:noProof/>
+              </w:rPr>
+              <w:t>Multilevel models</w:t>
+            </w:r>
+            <w:r>
+              <w:rPr>
+                <w:noProof/>
+                <w:webHidden/>
+              </w:rPr>
+              <w:tab/>
+            </w:r>
+            <w:r>
+              <w:rPr>
+                <w:noProof/>
+                <w:webHidden/>
+              </w:rPr>
+              <w:fldChar w:fldCharType="begin"/>
+            </w:r>
+            <w:r>
+              <w:rPr>
+                <w:noProof/>
+                <w:webHidden/>
+              </w:rPr>
+              <w:instrText xml:space="preserve"> PAGEREF _Toc116419265 \h </w:instrText>
+            </w:r>
+            <w:r>
+              <w:rPr>
+                <w:noProof/>
+                <w:webHidden/>
+              </w:rPr>
+            </w:r>
+            <w:r>
+              <w:rPr>
+                <w:noProof/>
+                <w:webHidden/>
+              </w:rPr>
+              <w:fldChar w:fldCharType="separate"/>
+            </w:r>
+            <w:r>
+              <w:rPr>
+                <w:noProof/>
+                <w:webHidden/>
+              </w:rPr>
+              <w:t>2</w:t>
+            </w:r>
+            <w:r>
+              <w:rPr>
+                <w:noProof/>
+                <w:webHidden/>
+              </w:rPr>
+              <w:fldChar w:fldCharType="end"/>
+            </w:r>
+          </w:hyperlink>
+        </w:p>
+        <w:p>
+          <w:pPr>
+            <w:pStyle w:val="TOC2"/>
+            <w:tabs>
+              <w:tab w:val="right" w:leader="dot" w:pos="9679"/>
+            </w:tabs>
+            <w:rPr>
+              <w:noProof/>
+            </w:rPr>
+          </w:pPr>
+          <w:hyperlink w:anchor="_Toc116419266" w:history="1">
+            <w:r>
+              <w:rPr>
+                <w:rStyle w:val="Hyperlink"/>
+                <w:noProof/>
+              </w:rPr>
+              <w:t>Models at runtime</w:t>
+            </w:r>
+            <w:r>
+              <w:rPr>
+                <w:noProof/>
+                <w:webHidden/>
+              </w:rPr>
+              <w:tab/>
+            </w:r>
+            <w:r>
+              <w:rPr>
+                <w:noProof/>
+                <w:webHidden/>
+              </w:rPr>
+              <w:fldChar w:fldCharType="begin"/>
+            </w:r>
+            <w:r>
+              <w:rPr>
+                <w:noProof/>
+                <w:webHidden/>
+              </w:rPr>
+              <w:instrText xml:space="preserve"> PAGEREF _Toc116419266 \h </w:instrText>
+            </w:r>
+            <w:r>
+              <w:rPr>
+                <w:noProof/>
+                <w:webHidden/>
+              </w:rPr>
+            </w:r>
+            <w:r>
+              <w:rPr>
+                <w:noProof/>
+                <w:webHidden/>
+              </w:rPr>
+              <w:fldChar w:fldCharType="separate"/>
+            </w:r>
+            <w:r>
+              <w:rPr>
+                <w:noProof/>
+                <w:webHidden/>
+              </w:rPr>
+              <w:t>2</w:t>
+            </w:r>
+            <w:r>
+              <w:rPr>
+                <w:noProof/>
+                <w:webHidden/>
+              </w:rPr>
+              <w:fldChar w:fldCharType="end"/>
+            </w:r>
+          </w:hyperlink>
+        </w:p>
+        <w:p>
+          <w:pPr>
+            <w:pStyle w:val="TOC2"/>
+            <w:tabs>
+              <w:tab w:val="right" w:leader="dot" w:pos="9679"/>
+            </w:tabs>
+            <w:rPr>
+              <w:noProof/>
+            </w:rPr>
+          </w:pPr>
+          <w:hyperlink w:anchor="_Toc116419267" w:history="1">
+            <w:r>
+              <w:rPr>
+                <w:rStyle w:val="Hyperlink"/>
+                <w:noProof/>
+              </w:rPr>
+              <w:t>Modicio</w:t>
+            </w:r>
+            <w:r>
+              <w:rPr>
+                <w:noProof/>
+                <w:webHidden/>
+              </w:rPr>
+              <w:tab/>
+            </w:r>
+            <w:r>
+              <w:rPr>
+                <w:noProof/>
+                <w:webHidden/>
+              </w:rPr>
+              <w:fldChar w:fldCharType="begin"/>
+            </w:r>
+            <w:r>
+              <w:rPr>
+                <w:noProof/>
+                <w:webHidden/>
+              </w:rPr>
+              <w:instrText xml:space="preserve"> PAGEREF _Toc116419267 \h </w:instrText>
+            </w:r>
+            <w:r>
+              <w:rPr>
+                <w:noProof/>
+                <w:webHidden/>
+              </w:rPr>
+            </w:r>
+            <w:r>
+              <w:rPr>
+                <w:noProof/>
+                <w:webHidden/>
+              </w:rPr>
+              <w:fldChar w:fldCharType="separate"/>
+            </w:r>
+            <w:r>
+              <w:rPr>
+                <w:noProof/>
+                <w:webHidden/>
+              </w:rPr>
+              <w:t>2</w:t>
+            </w:r>
+            <w:r>
+              <w:rPr>
+                <w:noProof/>
+                <w:webHidden/>
+              </w:rPr>
+              <w:fldChar w:fldCharType="end"/>
+            </w:r>
+          </w:hyperlink>
+        </w:p>
+        <w:p>
+          <w:pPr>
+            <w:pStyle w:val="TOC2"/>
+            <w:tabs>
+              <w:tab w:val="right" w:leader="dot" w:pos="9679"/>
+            </w:tabs>
+            <w:rPr>
+              <w:noProof/>
+            </w:rPr>
+          </w:pPr>
+          <w:hyperlink w:anchor="_Toc116419268" w:history="1">
+            <w:r>
+              <w:rPr>
+                <w:rStyle w:val="Hyperlink"/>
+                <w:noProof/>
+              </w:rPr>
+              <w:t>Constraint languages</w:t>
+            </w:r>
+            <w:r>
+              <w:rPr>
+                <w:noProof/>
+                <w:webHidden/>
+              </w:rPr>
+              <w:tab/>
+            </w:r>
+            <w:r>
+              <w:rPr>
+                <w:noProof/>
+                <w:webHidden/>
+              </w:rPr>
+              <w:fldChar w:fldCharType="begin"/>
+            </w:r>
+            <w:r>
+              <w:rPr>
+                <w:noProof/>
+                <w:webHidden/>
+              </w:rPr>
+              <w:instrText xml:space="preserve"> PAGEREF _Toc116419268 \h </w:instrText>
+            </w:r>
+            <w:r>
+              <w:rPr>
+                <w:noProof/>
+                <w:webHidden/>
+              </w:rPr>
+            </w:r>
+            <w:r>
+              <w:rPr>
+                <w:noProof/>
+                <w:webHidden/>
+              </w:rPr>
+              <w:fldChar w:fldCharType="separate"/>
+            </w:r>
+            <w:r>
+              <w:rPr>
+                <w:noProof/>
+                <w:webHidden/>
+              </w:rPr>
+              <w:t>2</w:t>
+            </w:r>
+            <w:r>
+              <w:rPr>
+                <w:noProof/>
+                <w:webHidden/>
+              </w:rPr>
+              <w:fldChar w:fldCharType="end"/>
+            </w:r>
+          </w:hyperlink>
+        </w:p>
+        <w:p>
+          <w:pPr>
+            <w:pStyle w:val="TOC2"/>
+            <w:tabs>
+              <w:tab w:val="right" w:leader="dot" w:pos="9679"/>
+            </w:tabs>
+            <w:rPr>
+              <w:noProof/>
+            </w:rPr>
+          </w:pPr>
+          <w:hyperlink w:anchor="_Toc116419269" w:history="1">
+            <w:r>
+              <w:rPr>
+                <w:rStyle w:val="Hyperlink"/>
+                <w:noProof/>
+              </w:rPr>
+              <w:t>End-user constraint programming domain</w:t>
+            </w:r>
+            <w:r>
+              <w:rPr>
+                <w:noProof/>
+                <w:webHidden/>
+              </w:rPr>
+              <w:tab/>
+            </w:r>
+            <w:r>
+              <w:rPr>
+                <w:noProof/>
+                <w:webHidden/>
+              </w:rPr>
+              <w:fldChar w:fldCharType="begin"/>
+            </w:r>
+            <w:r>
+              <w:rPr>
+                <w:noProof/>
+                <w:webHidden/>
+              </w:rPr>
+              <w:instrText xml:space="preserve"> PAGEREF _Toc116419269 \h </w:instrText>
+            </w:r>
+            <w:r>
+              <w:rPr>
+                <w:noProof/>
+                <w:webHidden/>
+              </w:rPr>
+            </w:r>
+            <w:r>
+              <w:rPr>
+                <w:noProof/>
+                <w:webHidden/>
+              </w:rPr>
+              <w:fldChar w:fldCharType="separate"/>
+            </w:r>
+            <w:r>
+              <w:rPr>
+                <w:noProof/>
+                <w:webHidden/>
+              </w:rPr>
+              <w:t>2</w:t>
+            </w:r>
+            <w:r>
+              <w:rPr>
+                <w:noProof/>
+                <w:webHidden/>
+              </w:rPr>
+              <w:fldChar w:fldCharType="end"/>
+            </w:r>
+          </w:hyperlink>
+        </w:p>
+        <w:p>
+          <w:pPr>
+            <w:pStyle w:val="TOC1"/>
+            <w:tabs>
+              <w:tab w:val="right" w:leader="dot" w:pos="9679"/>
+            </w:tabs>
+            <w:rPr>
+              <w:noProof/>
+            </w:rPr>
+          </w:pPr>
+          <w:hyperlink w:anchor="_Toc116419270" w:history="1">
+            <w:r>
+              <w:rPr>
+                <w:rStyle w:val="Hyperlink"/>
+                <w:noProof/>
+              </w:rPr>
+              <w:t>Analysis</w:t>
+            </w:r>
+            <w:r>
+              <w:rPr>
+                <w:noProof/>
+                <w:webHidden/>
+              </w:rPr>
+              <w:tab/>
+            </w:r>
+            <w:r>
+              <w:rPr>
+                <w:noProof/>
+                <w:webHidden/>
+              </w:rPr>
+              <w:fldChar w:fldCharType="begin"/>
+            </w:r>
+            <w:r>
+              <w:rPr>
+                <w:noProof/>
+                <w:webHidden/>
+              </w:rPr>
+              <w:instrText xml:space="preserve"> PAGEREF _Toc116419270 \h </w:instrText>
+            </w:r>
+            <w:r>
+              <w:rPr>
+                <w:noProof/>
+                <w:webHidden/>
+              </w:rPr>
+            </w:r>
+            <w:r>
+              <w:rPr>
+                <w:noProof/>
+                <w:webHidden/>
+              </w:rPr>
+              <w:fldChar w:fldCharType="separate"/>
+            </w:r>
+            <w:r>
+              <w:rPr>
+                <w:noProof/>
+                <w:webHidden/>
+              </w:rPr>
+              <w:t>2</w:t>
+            </w:r>
+            <w:r>
+              <w:rPr>
+                <w:noProof/>
+                <w:webHidden/>
+              </w:rPr>
+              <w:fldChar w:fldCharType="end"/>
+            </w:r>
+          </w:hyperlink>
+        </w:p>
+        <w:p>
+          <w:pPr>
+            <w:pStyle w:val="TOC1"/>
+            <w:tabs>
+              <w:tab w:val="right" w:leader="dot" w:pos="9679"/>
+            </w:tabs>
+            <w:rPr>
+              <w:noProof/>
+            </w:rPr>
+          </w:pPr>
+          <w:hyperlink w:anchor="_Toc116419271" w:history="1">
+            <w:r>
+              <w:rPr>
+                <w:rStyle w:val="Hyperlink"/>
+                <w:noProof/>
+              </w:rPr>
+              <w:t>Related work</w:t>
+            </w:r>
+            <w:r>
+              <w:rPr>
+                <w:noProof/>
+                <w:webHidden/>
+              </w:rPr>
+              <w:tab/>
+            </w:r>
+            <w:r>
+              <w:rPr>
+                <w:noProof/>
+                <w:webHidden/>
+              </w:rPr>
+              <w:fldChar w:fldCharType="begin"/>
+            </w:r>
+            <w:r>
+              <w:rPr>
+                <w:noProof/>
+                <w:webHidden/>
+              </w:rPr>
+              <w:instrText xml:space="preserve"> PAGEREF _Toc116419271 \h </w:instrText>
+            </w:r>
+            <w:r>
+              <w:rPr>
+                <w:noProof/>
+                <w:webHidden/>
+              </w:rPr>
+            </w:r>
+            <w:r>
+              <w:rPr>
+                <w:noProof/>
+                <w:webHidden/>
+              </w:rPr>
+              <w:fldChar w:fldCharType="separate"/>
+            </w:r>
+            <w:r>
+              <w:rPr>
+                <w:noProof/>
+                <w:webHidden/>
+              </w:rPr>
+              <w:t>2</w:t>
+            </w:r>
+            <w:r>
+              <w:rPr>
+                <w:noProof/>
+                <w:webHidden/>
+              </w:rPr>
+              <w:fldChar w:fldCharType="end"/>
+            </w:r>
+          </w:hyperlink>
+        </w:p>
+        <w:p>
+          <w:pPr>
+            <w:pStyle w:val="TOC2"/>
+            <w:tabs>
+              <w:tab w:val="right" w:leader="dot" w:pos="9679"/>
+            </w:tabs>
+            <w:rPr>
+              <w:noProof/>
+            </w:rPr>
+          </w:pPr>
+          <w:hyperlink w:anchor="_Toc116419272" w:history="1">
+            <w:r>
+              <w:rPr>
+                <w:rStyle w:val="Hyperlink"/>
+                <w:noProof/>
+              </w:rPr>
+              <w:t>Deep OCL dialect</w:t>
+            </w:r>
+            <w:r>
+              <w:rPr>
+                <w:noProof/>
+                <w:webHidden/>
+              </w:rPr>
+              <w:tab/>
+            </w:r>
+            <w:r>
+              <w:rPr>
+                <w:noProof/>
+                <w:webHidden/>
+              </w:rPr>
+              <w:fldChar w:fldCharType="begin"/>
+            </w:r>
+            <w:r>
+              <w:rPr>
+                <w:noProof/>
+                <w:webHidden/>
+              </w:rPr>
+              <w:instrText xml:space="preserve"> PAGEREF _Toc116419272 \h </w:instrText>
+            </w:r>
+            <w:r>
+              <w:rPr>
+                <w:noProof/>
+                <w:webHidden/>
+              </w:rPr>
+            </w:r>
+            <w:r>
+              <w:rPr>
+                <w:noProof/>
+                <w:webHidden/>
+              </w:rPr>
+              <w:fldChar w:fldCharType="separate"/>
+            </w:r>
+            <w:r>
+              <w:rPr>
+                <w:noProof/>
+                <w:webHidden/>
+              </w:rPr>
+              <w:t>2</w:t>
+            </w:r>
+            <w:r>
+              <w:rPr>
+                <w:noProof/>
+                <w:webHidden/>
+              </w:rPr>
+              <w:fldChar w:fldCharType="end"/>
+            </w:r>
+          </w:hyperlink>
+        </w:p>
+        <w:p>
+          <w:pPr>
+            <w:pStyle w:val="TOC2"/>
+            <w:tabs>
+              <w:tab w:val="right" w:leader="dot" w:pos="9679"/>
+            </w:tabs>
+            <w:rPr>
+              <w:noProof/>
+            </w:rPr>
+          </w:pPr>
+          <w:hyperlink w:anchor="_Toc116419273" w:history="1">
+            <w:r>
+              <w:rPr>
+                <w:rStyle w:val="Hyperlink"/>
+                <w:noProof/>
+              </w:rPr>
+              <w:t>Redefined deep OCL dialect</w:t>
+            </w:r>
+            <w:r>
+              <w:rPr>
+                <w:noProof/>
+                <w:webHidden/>
+              </w:rPr>
+              <w:tab/>
+            </w:r>
+            <w:r>
+              <w:rPr>
+                <w:noProof/>
+                <w:webHidden/>
+              </w:rPr>
+              <w:fldChar w:fldCharType="begin"/>
+            </w:r>
+            <w:r>
+              <w:rPr>
+                <w:noProof/>
+                <w:webHidden/>
+              </w:rPr>
+              <w:instrText xml:space="preserve"> PAGEREF _Toc116419273 \h </w:instrText>
+            </w:r>
+            <w:r>
+              <w:rPr>
+                <w:noProof/>
+                <w:webHidden/>
+              </w:rPr>
+            </w:r>
+            <w:r>
+              <w:rPr>
+                <w:noProof/>
+                <w:webHidden/>
+              </w:rPr>
+              <w:fldChar w:fldCharType="separate"/>
+            </w:r>
+            <w:r>
+              <w:rPr>
+                <w:noProof/>
+                <w:webHidden/>
+              </w:rPr>
+              <w:t>2</w:t>
+            </w:r>
+            <w:r>
+              <w:rPr>
+                <w:noProof/>
+                <w:webHidden/>
+              </w:rPr>
+              <w:fldChar w:fldCharType="end"/>
+            </w:r>
+          </w:hyperlink>
+        </w:p>
+        <w:p>
+          <w:pPr>
+            <w:pStyle w:val="TOC2"/>
+            <w:tabs>
+              <w:tab w:val="right" w:leader="dot" w:pos="9679"/>
+            </w:tabs>
+            <w:rPr>
+              <w:noProof/>
+            </w:rPr>
+          </w:pPr>
+          <w:hyperlink w:anchor="_Toc116419274" w:history="1">
+            <w:r>
+              <w:rPr>
+                <w:rStyle w:val="Hyperlink"/>
+                <w:noProof/>
+              </w:rPr>
+              <w:t>Eclipse OCL</w:t>
+            </w:r>
+            <w:r>
+              <w:rPr>
+                <w:noProof/>
+                <w:webHidden/>
+              </w:rPr>
+              <w:tab/>
+            </w:r>
+            <w:r>
+              <w:rPr>
+                <w:noProof/>
+                <w:webHidden/>
+              </w:rPr>
+              <w:fldChar w:fldCharType="begin"/>
+            </w:r>
+            <w:r>
+              <w:rPr>
+                <w:noProof/>
+                <w:webHidden/>
+              </w:rPr>
+              <w:instrText xml:space="preserve"> PAGEREF _Toc116419274 \h </w:instrText>
+            </w:r>
+            <w:r>
+              <w:rPr>
+                <w:noProof/>
+                <w:webHidden/>
+              </w:rPr>
+            </w:r>
+            <w:r>
+              <w:rPr>
+                <w:noProof/>
+                <w:webHidden/>
+              </w:rPr>
+              <w:fldChar w:fldCharType="separate"/>
+            </w:r>
+            <w:r>
+              <w:rPr>
+                <w:noProof/>
+                <w:webHidden/>
+              </w:rPr>
+              <w:t>2</w:t>
+            </w:r>
+            <w:r>
+              <w:rPr>
+                <w:noProof/>
+                <w:webHidden/>
+              </w:rPr>
+              <w:fldChar w:fldCharType="end"/>
+            </w:r>
+          </w:hyperlink>
+        </w:p>
+        <w:p>
+          <w:pPr>
+            <w:pStyle w:val="TOC2"/>
+            <w:tabs>
+              <w:tab w:val="right" w:leader="dot" w:pos="9679"/>
+            </w:tabs>
+            <w:rPr>
+              <w:noProof/>
+            </w:rPr>
+          </w:pPr>
+          <w:hyperlink w:anchor="_Toc116419275" w:history="1">
+            <w:r>
+              <w:rPr>
+                <w:rStyle w:val="Hyperlink"/>
+                <w:noProof/>
+              </w:rPr>
+              <w:t>World Wide Web Consortium (RDF, SHACL, SPARQL)</w:t>
+            </w:r>
+            <w:r>
+              <w:rPr>
+                <w:noProof/>
+                <w:webHidden/>
+              </w:rPr>
+              <w:tab/>
+            </w:r>
+            <w:r>
+              <w:rPr>
+                <w:noProof/>
+                <w:webHidden/>
+              </w:rPr>
+              <w:fldChar w:fldCharType="begin"/>
+            </w:r>
+            <w:r>
+              <w:rPr>
+                <w:noProof/>
+                <w:webHidden/>
+              </w:rPr>
+              <w:instrText xml:space="preserve"> PAGEREF _Toc116419275 \h </w:instrText>
+            </w:r>
+            <w:r>
+              <w:rPr>
+                <w:noProof/>
+                <w:webHidden/>
+              </w:rPr>
+            </w:r>
+            <w:r>
+              <w:rPr>
+                <w:noProof/>
+                <w:webHidden/>
+              </w:rPr>
+              <w:fldChar w:fldCharType="separate"/>
+            </w:r>
+            <w:r>
+              <w:rPr>
+                <w:noProof/>
+                <w:webHidden/>
+              </w:rPr>
+              <w:t>2</w:t>
+            </w:r>
+            <w:r>
+              <w:rPr>
+                <w:noProof/>
+                <w:webHidden/>
+              </w:rPr>
+              <w:fldChar w:fldCharType="end"/>
+            </w:r>
+          </w:hyperlink>
+        </w:p>
+        <w:p>
+          <w:pPr>
+            <w:pStyle w:val="TOC2"/>
+            <w:tabs>
+              <w:tab w:val="right" w:leader="dot" w:pos="9679"/>
+            </w:tabs>
+            <w:rPr>
+              <w:noProof/>
+            </w:rPr>
+          </w:pPr>
+          <w:hyperlink w:anchor="_Toc116419276" w:history="1">
+            <w:r>
+              <w:rPr>
+                <w:rStyle w:val="Hyperlink"/>
+                <w:noProof/>
+              </w:rPr>
+              <w:t>Rule engines</w:t>
+            </w:r>
+            <w:r>
+              <w:rPr>
+                <w:noProof/>
+                <w:webHidden/>
+              </w:rPr>
+              <w:tab/>
+            </w:r>
+            <w:r>
+              <w:rPr>
+                <w:noProof/>
+                <w:webHidden/>
+              </w:rPr>
+              <w:fldChar w:fldCharType="begin"/>
+            </w:r>
+            <w:r>
+              <w:rPr>
+                <w:noProof/>
+                <w:webHidden/>
+              </w:rPr>
+              <w:instrText xml:space="preserve"> PAGEREF _Toc116419276 \h </w:instrText>
+            </w:r>
+            <w:r>
+              <w:rPr>
+                <w:noProof/>
+                <w:webHidden/>
+              </w:rPr>
+            </w:r>
+            <w:r>
+              <w:rPr>
+                <w:noProof/>
+                <w:webHidden/>
+              </w:rPr>
+              <w:fldChar w:fldCharType="separate"/>
+            </w:r>
+            <w:r>
+              <w:rPr>
+                <w:noProof/>
+                <w:webHidden/>
+              </w:rPr>
+              <w:t>2</w:t>
+            </w:r>
+            <w:r>
+              <w:rPr>
+                <w:noProof/>
+                <w:webHidden/>
+              </w:rPr>
+              <w:fldChar w:fldCharType="end"/>
+            </w:r>
+          </w:hyperlink>
+        </w:p>
+        <w:p>
+          <w:pPr>
+            <w:pStyle w:val="TOC1"/>
+            <w:tabs>
+              <w:tab w:val="right" w:leader="dot" w:pos="9679"/>
+            </w:tabs>
+            <w:rPr>
+              <w:noProof/>
+            </w:rPr>
+          </w:pPr>
+          <w:hyperlink w:anchor="_Toc116419277" w:history="1">
+            <w:r>
+              <w:rPr>
+                <w:rStyle w:val="Hyperlink"/>
+                <w:noProof/>
+              </w:rPr>
+              <w:t>Architecture and design decisions</w:t>
+            </w:r>
+            <w:r>
+              <w:rPr>
+                <w:noProof/>
+                <w:webHidden/>
+              </w:rPr>
+              <w:tab/>
+            </w:r>
+            <w:r>
+              <w:rPr>
+                <w:noProof/>
+                <w:webHidden/>
+              </w:rPr>
+              <w:fldChar w:fldCharType="begin"/>
+            </w:r>
+            <w:r>
+              <w:rPr>
+                <w:noProof/>
+                <w:webHidden/>
+              </w:rPr>
+              <w:instrText xml:space="preserve"> PAGEREF _Toc116419277 \h </w:instrText>
+            </w:r>
+            <w:r>
+              <w:rPr>
+                <w:noProof/>
+                <w:webHidden/>
+              </w:rPr>
+            </w:r>
+            <w:r>
+              <w:rPr>
+                <w:noProof/>
+                <w:webHidden/>
+              </w:rPr>
+              <w:fldChar w:fldCharType="separate"/>
+            </w:r>
+            <w:r>
+              <w:rPr>
+                <w:noProof/>
+                <w:webHidden/>
+              </w:rPr>
+              <w:t>2</w:t>
+            </w:r>
+            <w:r>
+              <w:rPr>
+                <w:noProof/>
+                <w:webHidden/>
+              </w:rPr>
+              <w:fldChar w:fldCharType="end"/>
+            </w:r>
+          </w:hyperlink>
+        </w:p>
+        <w:p>
+          <w:pPr>
+            <w:pStyle w:val="TOC1"/>
+            <w:tabs>
+              <w:tab w:val="right" w:leader="dot" w:pos="9679"/>
+            </w:tabs>
+            <w:rPr>
+              <w:noProof/>
+            </w:rPr>
+          </w:pPr>
+          <w:hyperlink w:anchor="_Toc116419278" w:history="1">
+            <w:r>
+              <w:rPr>
+                <w:rStyle w:val="Hyperlink"/>
+                <w:noProof/>
+              </w:rPr>
+              <w:t>Implementation</w:t>
+            </w:r>
+            <w:r>
+              <w:rPr>
+                <w:noProof/>
+                <w:webHidden/>
+              </w:rPr>
+              <w:tab/>
+            </w:r>
+            <w:r>
+              <w:rPr>
+                <w:noProof/>
+                <w:webHidden/>
+              </w:rPr>
+              <w:fldChar w:fldCharType="begin"/>
+            </w:r>
+            <w:r>
+              <w:rPr>
+                <w:noProof/>
+                <w:webHidden/>
+              </w:rPr>
+              <w:instrText xml:space="preserve"> PAGEREF _Toc116419278 \h </w:instrText>
+            </w:r>
+            <w:r>
+              <w:rPr>
+                <w:noProof/>
+                <w:webHidden/>
+              </w:rPr>
+            </w:r>
+            <w:r>
+              <w:rPr>
+                <w:noProof/>
+                <w:webHidden/>
+              </w:rPr>
+              <w:fldChar w:fldCharType="separate"/>
+            </w:r>
+            <w:r>
+              <w:rPr>
+                <w:noProof/>
+                <w:webHidden/>
+              </w:rPr>
+              <w:t>2</w:t>
+            </w:r>
+            <w:r>
+              <w:rPr>
+                <w:noProof/>
+                <w:webHidden/>
+              </w:rPr>
+              <w:fldChar w:fldCharType="end"/>
+            </w:r>
+          </w:hyperlink>
+        </w:p>
+        <w:p>
+          <w:pPr>
+            <w:pStyle w:val="TOC1"/>
+            <w:tabs>
+              <w:tab w:val="right" w:leader="dot" w:pos="9679"/>
+            </w:tabs>
+            <w:rPr>
+              <w:noProof/>
+            </w:rPr>
+          </w:pPr>
+          <w:hyperlink w:anchor="_Toc116419279" w:history="1">
+            <w:r>
+              <w:rPr>
+                <w:rStyle w:val="Hyperlink"/>
+                <w:noProof/>
+              </w:rPr>
+              <w:t>Evaluation</w:t>
+            </w:r>
+            <w:r>
+              <w:rPr>
+                <w:noProof/>
+                <w:webHidden/>
+              </w:rPr>
+              <w:tab/>
+            </w:r>
+            <w:r>
+              <w:rPr>
+                <w:noProof/>
+                <w:webHidden/>
+              </w:rPr>
+              <w:fldChar w:fldCharType="begin"/>
+            </w:r>
+            <w:r>
+              <w:rPr>
+                <w:noProof/>
+                <w:webHidden/>
+              </w:rPr>
+              <w:instrText xml:space="preserve"> PAGEREF _Toc116419279 \h </w:instrText>
+            </w:r>
+            <w:r>
+              <w:rPr>
+                <w:noProof/>
+                <w:webHidden/>
+              </w:rPr>
+            </w:r>
+            <w:r>
+              <w:rPr>
+                <w:noProof/>
+                <w:webHidden/>
+              </w:rPr>
+              <w:fldChar w:fldCharType="separate"/>
+            </w:r>
+            <w:r>
+              <w:rPr>
+                <w:noProof/>
+                <w:webHidden/>
+              </w:rPr>
+              <w:t>2</w:t>
+            </w:r>
+            <w:r>
+              <w:rPr>
+                <w:noProof/>
+                <w:webHidden/>
+              </w:rPr>
+              <w:fldChar w:fldCharType="end"/>
+            </w:r>
+          </w:hyperlink>
+        </w:p>
+        <w:p>
+          <w:pPr>
+            <w:pStyle w:val="TOC1"/>
+            <w:tabs>
+              <w:tab w:val="right" w:leader="dot" w:pos="9679"/>
+            </w:tabs>
+            <w:rPr>
+              <w:noProof/>
+            </w:rPr>
+          </w:pPr>
+          <w:hyperlink w:anchor="_Toc116419280" w:history="1">
+            <w:r>
+              <w:rPr>
+                <w:rStyle w:val="Hyperlink"/>
+                <w:noProof/>
+              </w:rPr>
+              <w:t>Future work</w:t>
+            </w:r>
+            <w:r>
+              <w:rPr>
+                <w:noProof/>
+                <w:webHidden/>
+              </w:rPr>
+              <w:tab/>
+            </w:r>
+            <w:r>
+              <w:rPr>
+                <w:noProof/>
+                <w:webHidden/>
+              </w:rPr>
+              <w:fldChar w:fldCharType="begin"/>
+            </w:r>
+            <w:r>
+              <w:rPr>
+                <w:noProof/>
+                <w:webHidden/>
+              </w:rPr>
+              <w:instrText xml:space="preserve"> PAGEREF _Toc116419280 \h </w:instrText>
+            </w:r>
+            <w:r>
+              <w:rPr>
+                <w:noProof/>
+                <w:webHidden/>
+              </w:rPr>
+            </w:r>
+            <w:r>
+              <w:rPr>
+                <w:noProof/>
+                <w:webHidden/>
+              </w:rPr>
+              <w:fldChar w:fldCharType="separate"/>
+            </w:r>
+            <w:r>
+              <w:rPr>
+                <w:noProof/>
+                <w:webHidden/>
+              </w:rPr>
+              <w:t>2</w:t>
+            </w:r>
+            <w:r>
+              <w:rPr>
+                <w:noProof/>
+                <w:webHidden/>
+              </w:rPr>
+              <w:fldChar w:fldCharType="end"/>
+            </w:r>
+          </w:hyperlink>
+        </w:p>
+        <w:p>
+          <w:pPr>
+            <w:pStyle w:val="TOC1"/>
+            <w:tabs>
+              <w:tab w:val="right" w:leader="dot" w:pos="9679"/>
+            </w:tabs>
+            <w:rPr>
+              <w:noProof/>
+            </w:rPr>
+          </w:pPr>
+          <w:hyperlink w:anchor="_Toc116419281" w:history="1">
+            <w:r>
+              <w:rPr>
+                <w:rStyle w:val="Hyperlink"/>
+                <w:noProof/>
+              </w:rPr>
+              <w:t>Conclusion</w:t>
+            </w:r>
+            <w:r>
+              <w:rPr>
+                <w:noProof/>
+                <w:webHidden/>
+              </w:rPr>
+              <w:tab/>
+            </w:r>
+            <w:r>
+              <w:rPr>
+                <w:noProof/>
+                <w:webHidden/>
+              </w:rPr>
+              <w:fldChar w:fldCharType="begin"/>
+            </w:r>
+            <w:r>
+              <w:rPr>
+                <w:noProof/>
+                <w:webHidden/>
+              </w:rPr>
+              <w:instrText xml:space="preserve"> PAGEREF _Toc116419281 \h </w:instrText>
+            </w:r>
+            <w:r>
+              <w:rPr>
+                <w:noProof/>
+                <w:webHidden/>
+              </w:rPr>
+            </w:r>
+            <w:r>
+              <w:rPr>
+                <w:noProof/>
+                <w:webHidden/>
+              </w:rPr>
+              <w:fldChar w:fldCharType="separate"/>
+            </w:r>
+            <w:r>
+              <w:rPr>
+                <w:noProof/>
+                <w:webHidden/>
+              </w:rPr>
+              <w:t>2</w:t>
+            </w:r>
+            <w:r>
+              <w:rPr>
+                <w:noProof/>
+                <w:webHidden/>
+              </w:rPr>
+              <w:fldChar w:fldCharType="end"/>
+            </w:r>
+          </w:hyperlink>
+        </w:p>
+        <w:p>
+          <w:r>
+            <w:rPr>
+              <w:b/>
+              <w:bCs/>
+              <w:noProof/>
+            </w:rPr>
+            <w:fldChar w:fldCharType="end"/>
+          </w:r>
+        </w:p>
+      </w:sdtContent>
+    </w:sdt>
     <w:p>
       <w:pPr>
         <w:pStyle w:val="Heading1"/>
@@ -654,6 +2668,29 @@
       <w:szCs w:val="26"/>
     </w:rPr>
   </w:style>
+  <w:style w:type="paragraph" w:styleId="Heading3">
+    <w:name w:val="heading 3"/>
+    <w:basedOn w:val="Normal"/>
+    <w:next w:val="Normal"/>
+    <w:link w:val="Heading3Char"/>
+    <w:uiPriority w:val="9"/>
+    <w:semiHidden/>
+    <w:unhideWhenUsed/>
+    <w:qFormat/>
+    <w:rsid w:val="00BC1CA9"/>
+    <w:pPr>
+      <w:keepNext/>
+      <w:keepLines/>
+      <w:spacing w:before="40" w:after="0"/>
+      <w:outlineLvl w:val="2"/>
+    </w:pPr>
+    <w:rPr>
+      <w:rFonts w:asciiTheme="majorHAnsi" w:eastAsiaTheme="majorEastAsia" w:hAnsiTheme="majorHAnsi" w:cstheme="majorBidi"/>
+      <w:color w:val="1F3763" w:themeColor="accent1" w:themeShade="7F"/>
+      <w:sz w:val="24"/>
+      <w:szCs w:val="24"/>
+    </w:rPr>
+  </w:style>
   <w:style w:type="character" w:default="1" w:styleId="DefaultParagraphFont">
     <w:name w:val="Default Paragraph Font"/>
     <w:uiPriority w:val="1"/>
@@ -705,6 +2742,68 @@
       <w:color w:val="2F5496" w:themeColor="accent1" w:themeShade="BF"/>
       <w:sz w:val="26"/>
       <w:szCs w:val="26"/>
+    </w:rPr>
+  </w:style>
+  <w:style w:type="character" w:customStyle="1" w:styleId="Heading3Char">
+    <w:name w:val="Heading 3 Char"/>
+    <w:basedOn w:val="DefaultParagraphFont"/>
+    <w:link w:val="Heading3"/>
+    <w:uiPriority w:val="9"/>
+    <w:semiHidden/>
+    <w:rsid w:val="00BC1CA9"/>
+    <w:rPr>
+      <w:rFonts w:asciiTheme="majorHAnsi" w:eastAsiaTheme="majorEastAsia" w:hAnsiTheme="majorHAnsi" w:cstheme="majorBidi"/>
+      <w:color w:val="1F3763" w:themeColor="accent1" w:themeShade="7F"/>
+      <w:sz w:val="24"/>
+      <w:szCs w:val="24"/>
+    </w:rPr>
+  </w:style>
+  <w:style w:type="paragraph" w:styleId="TOCHeading">
+    <w:name w:val="TOC Heading"/>
+    <w:basedOn w:val="Heading1"/>
+    <w:next w:val="Normal"/>
+    <w:uiPriority w:val="39"/>
+    <w:unhideWhenUsed/>
+    <w:qFormat/>
+    <w:rsid w:val="00BC1CA9"/>
+    <w:pPr>
+      <w:outlineLvl w:val="9"/>
+    </w:pPr>
+  </w:style>
+  <w:style w:type="paragraph" w:styleId="TOC1">
+    <w:name w:val="toc 1"/>
+    <w:basedOn w:val="Normal"/>
+    <w:next w:val="Normal"/>
+    <w:autoRedefine/>
+    <w:uiPriority w:val="39"/>
+    <w:unhideWhenUsed/>
+    <w:rsid w:val="00BC1CA9"/>
+    <w:pPr>
+      <w:spacing w:after="100"/>
+    </w:pPr>
+  </w:style>
+  <w:style w:type="paragraph" w:styleId="TOC2">
+    <w:name w:val="toc 2"/>
+    <w:basedOn w:val="Normal"/>
+    <w:next w:val="Normal"/>
+    <w:autoRedefine/>
+    <w:uiPriority w:val="39"/>
+    <w:unhideWhenUsed/>
+    <w:rsid w:val="00BC1CA9"/>
+    <w:pPr>
+      <w:spacing w:after="100"/>
+      <w:ind w:left="220"/>
+    </w:pPr>
+  </w:style>
+  <w:style w:type="character" w:styleId="Hyperlink">
+    <w:name w:val="Hyperlink"/>
+    <w:basedOn w:val="DefaultParagraphFont"/>
+    <w:uiPriority w:val="99"/>
+    <w:unhideWhenUsed/>
+    <w:rsid w:val="00BC1CA9"/>
+    <w:rPr>
+      <w:color w:val="0563C1" w:themeColor="hyperlink"/>
+      <w:u w:val="single"/>
     </w:rPr>
   </w:style>
 </w:styles>
@@ -969,4 +3068,16 @@
     </a:ext>
   </a:extLst>
 </a:theme>
+</file>
+
+<file path=customXml/item1.xml><?xml version="1.0" encoding="utf-8"?>
+<b:Sources xmlns:b="http://schemas.openxmlformats.org/officeDocument/2006/bibliography" xmlns="http://schemas.openxmlformats.org/officeDocument/2006/bibliography" SelectedStyle="\MLASeventhEditionOfficeOnline.xsl" StyleName="MLA" Version="7"/>
+</file>
+
+<file path=customXml/itemProps1.xml><?xml version="1.0" encoding="utf-8"?>
+<ds:datastoreItem xmlns:ds="http://schemas.openxmlformats.org/officeDocument/2006/customXml" ds:itemID="{BA6BC997-7137-4351-B53C-0E8437023682}">
+  <ds:schemaRefs>
+    <ds:schemaRef ds:uri="http://schemas.openxmlformats.org/officeDocument/2006/bibliography"/>
+  </ds:schemaRefs>
+</ds:datastoreItem>
 </file>
--- a/MA Plan.docx
+++ b/MA Plan.docx
@@ -328,6 +328,12 @@
     <w:p/>
     <w:sdt>
       <w:sdtPr>
+        <w:rPr>
+          <w:rFonts w:asciiTheme="minorHAnsi" w:eastAsiaTheme="minorHAnsi" w:hAnsiTheme="minorHAnsi" w:cstheme="minorBidi"/>
+          <w:color w:val="auto"/>
+          <w:sz w:val="22"/>
+          <w:szCs w:val="22"/>
+        </w:rPr>
         <w:id w:val="-1388647104"/>
         <w:docPartObj>
           <w:docPartGallery w:val="Table of Contents"/>
@@ -336,13 +342,9 @@
       </w:sdtPr>
       <w:sdtEndPr>
         <w:rPr>
-          <w:rFonts w:asciiTheme="minorHAnsi" w:eastAsiaTheme="minorHAnsi" w:hAnsiTheme="minorHAnsi" w:cstheme="minorBidi"/>
           <w:b/>
           <w:bCs/>
           <w:noProof/>
-          <w:color w:val="auto"/>
-          <w:sz w:val="22"/>
-          <w:szCs w:val="22"/>
         </w:rPr>
       </w:sdtEndPr>
       <w:sdtContent>

--- a/MA Plan.docx
+++ b/MA Plan.docx
@@ -131,9 +131,9 @@
       <w:pPr>
         <w:pStyle w:val="Heading2"/>
       </w:pPr>
-      <w:bookmarkStart w:id="8" w:name="_Toc116419263"/>
-      <w:r>
-        <w:t>Software factories</w:t>
+      <w:bookmarkStart w:id="8" w:name="_Toc116419264"/>
+      <w:r>
+        <w:t>Models and metamodels</w:t>
       </w:r>
       <w:bookmarkEnd w:id="8"/>
     </w:p>
@@ -141,9 +141,9 @@
       <w:pPr>
         <w:pStyle w:val="Heading2"/>
       </w:pPr>
-      <w:bookmarkStart w:id="9" w:name="_Toc116419264"/>
-      <w:r>
-        <w:t>Models and metamodels</w:t>
+      <w:bookmarkStart w:id="9" w:name="_Toc116419265"/>
+      <w:r>
+        <w:t>Multilevel models</w:t>
       </w:r>
       <w:bookmarkEnd w:id="9"/>
     </w:p>
@@ -151,9 +151,17 @@
       <w:pPr>
         <w:pStyle w:val="Heading2"/>
       </w:pPr>
-      <w:bookmarkStart w:id="10" w:name="_Toc116419265"/>
-      <w:r>
-        <w:t>Multilevel models</w:t>
+      <w:r>
+        <w:t>Web ontologies</w:t>
+      </w:r>
+    </w:p>
+    <w:p>
+      <w:pPr>
+        <w:pStyle w:val="Heading2"/>
+      </w:pPr>
+      <w:bookmarkStart w:id="10" w:name="_Toc116419266"/>
+      <w:r>
+        <w:t>Models at runtime</w:t>
       </w:r>
       <w:bookmarkEnd w:id="10"/>
     </w:p>
@@ -161,41 +169,41 @@
       <w:pPr>
         <w:pStyle w:val="Heading2"/>
       </w:pPr>
-      <w:bookmarkStart w:id="11" w:name="_Toc116419266"/>
-      <w:r>
-        <w:t>Models at runtime</w:t>
+      <w:bookmarkStart w:id="11" w:name="_Toc116419267"/>
+      <w:proofErr w:type="spellStart"/>
+      <w:r>
+        <w:t>Modicio</w:t>
       </w:r>
       <w:bookmarkEnd w:id="11"/>
-    </w:p>
-    <w:p>
-      <w:pPr>
-        <w:pStyle w:val="Heading2"/>
-      </w:pPr>
-      <w:bookmarkStart w:id="12" w:name="_Toc116419267"/>
-      <w:proofErr w:type="spellStart"/>
-      <w:r>
-        <w:t>Modicio</w:t>
-      </w:r>
-      <w:bookmarkEnd w:id="12"/>
       <w:proofErr w:type="spellEnd"/>
     </w:p>
     <w:p>
       <w:pPr>
         <w:pStyle w:val="Heading2"/>
       </w:pPr>
-      <w:bookmarkStart w:id="13" w:name="_Toc116419268"/>
+      <w:bookmarkStart w:id="12" w:name="_Toc116419268"/>
       <w:r>
         <w:t>Constraint languages</w:t>
       </w:r>
-      <w:bookmarkEnd w:id="13"/>
+      <w:bookmarkEnd w:id="12"/>
     </w:p>
     <w:p>
       <w:pPr>
         <w:pStyle w:val="Heading2"/>
       </w:pPr>
-      <w:bookmarkStart w:id="14" w:name="_Toc116419269"/>
+      <w:bookmarkStart w:id="13" w:name="_Toc116419269"/>
       <w:r>
         <w:t>End-user constraint programming domain</w:t>
+      </w:r>
+      <w:bookmarkEnd w:id="13"/>
+    </w:p>
+    <w:p>
+      <w:pPr>
+        <w:pStyle w:val="Heading1"/>
+      </w:pPr>
+      <w:bookmarkStart w:id="14" w:name="_Toc116419270"/>
+      <w:r>
+        <w:t>Analysis</w:t>
       </w:r>
       <w:bookmarkEnd w:id="14"/>
     </w:p>
@@ -203,19 +211,19 @@
       <w:pPr>
         <w:pStyle w:val="Heading1"/>
       </w:pPr>
-      <w:bookmarkStart w:id="15" w:name="_Toc116419270"/>
-      <w:r>
-        <w:t>Analysis</w:t>
+      <w:bookmarkStart w:id="15" w:name="_Toc116419271"/>
+      <w:r>
+        <w:t>Related work</w:t>
       </w:r>
       <w:bookmarkEnd w:id="15"/>
     </w:p>
     <w:p>
       <w:pPr>
-        <w:pStyle w:val="Heading1"/>
+        <w:pStyle w:val="Heading2"/>
       </w:pPr>
-      <w:bookmarkStart w:id="16" w:name="_Toc116419271"/>
-      <w:r>
-        <w:t>Related work</w:t>
+      <w:bookmarkStart w:id="16" w:name="_Toc116419272"/>
+      <w:r>
+        <w:t>Deep OCL dialect</w:t>
       </w:r>
       <w:bookmarkEnd w:id="16"/>
     </w:p>
@@ -223,9 +231,9 @@
       <w:pPr>
         <w:pStyle w:val="Heading2"/>
       </w:pPr>
-      <w:bookmarkStart w:id="17" w:name="_Toc116419272"/>
-      <w:r>
-        <w:t>Deep OCL dialect</w:t>
+      <w:bookmarkStart w:id="17" w:name="_Toc116419273"/>
+      <w:r>
+        <w:t>Redefined deep OCL dialect</w:t>
       </w:r>
       <w:bookmarkEnd w:id="17"/>
     </w:p>
@@ -233,9 +241,9 @@
       <w:pPr>
         <w:pStyle w:val="Heading2"/>
       </w:pPr>
-      <w:bookmarkStart w:id="18" w:name="_Toc116419273"/>
-      <w:r>
-        <w:t>Redefined deep OCL dialect</w:t>
+      <w:bookmarkStart w:id="18" w:name="_Toc116419274"/>
+      <w:r>
+        <w:t>Eclipse OCL</w:t>
       </w:r>
       <w:bookmarkEnd w:id="18"/>
     </w:p>
@@ -243,9 +251,12 @@
       <w:pPr>
         <w:pStyle w:val="Heading2"/>
       </w:pPr>
-      <w:bookmarkStart w:id="19" w:name="_Toc116419274"/>
-      <w:r>
-        <w:t>Eclipse OCL</w:t>
+      <w:bookmarkStart w:id="19" w:name="_Toc116419275"/>
+      <w:r>
+        <w:t>World Wide Web Consortium</w:t>
+      </w:r>
+      <w:r>
+        <w:t xml:space="preserve"> (RDF, SHACL, SPARQL)</w:t>
       </w:r>
       <w:bookmarkEnd w:id="19"/>
     </w:p>
@@ -253,22 +264,22 @@
       <w:pPr>
         <w:pStyle w:val="Heading2"/>
       </w:pPr>
-      <w:bookmarkStart w:id="20" w:name="_Toc116419275"/>
-      <w:r>
-        <w:t>World Wide Web Consortium</w:t>
-      </w:r>
-      <w:r>
-        <w:t xml:space="preserve"> (RDF, SHACL, SPARQL)</w:t>
+      <w:bookmarkStart w:id="20" w:name="_Toc116419276"/>
+      <w:r>
+        <w:t>Rule engines</w:t>
       </w:r>
       <w:bookmarkEnd w:id="20"/>
     </w:p>
     <w:p>
       <w:pPr>
-        <w:pStyle w:val="Heading2"/>
+        <w:pStyle w:val="Heading1"/>
       </w:pPr>
-      <w:bookmarkStart w:id="21" w:name="_Toc116419276"/>
-      <w:r>
-        <w:t>Rule engines</w:t>
+      <w:bookmarkStart w:id="21" w:name="_Toc116419277"/>
+      <w:r>
+        <w:t>Architecture and d</w:t>
+      </w:r>
+      <w:r>
+        <w:t>esign decisions</w:t>
       </w:r>
       <w:bookmarkEnd w:id="21"/>
     </w:p>
@@ -276,12 +287,9 @@
       <w:pPr>
         <w:pStyle w:val="Heading1"/>
       </w:pPr>
-      <w:bookmarkStart w:id="22" w:name="_Toc116419277"/>
-      <w:r>
-        <w:t>Architecture and d</w:t>
-      </w:r>
-      <w:r>
-        <w:t>esign decisions</w:t>
+      <w:bookmarkStart w:id="22" w:name="_Toc116419278"/>
+      <w:r>
+        <w:t>Implementation</w:t>
       </w:r>
       <w:bookmarkEnd w:id="22"/>
     </w:p>
@@ -289,9 +297,9 @@
       <w:pPr>
         <w:pStyle w:val="Heading1"/>
       </w:pPr>
-      <w:bookmarkStart w:id="23" w:name="_Toc116419278"/>
-      <w:r>
-        <w:t>Implementation</w:t>
+      <w:bookmarkStart w:id="23" w:name="_Toc116419279"/>
+      <w:r>
+        <w:t>Evaluation</w:t>
       </w:r>
       <w:bookmarkEnd w:id="23"/>
     </w:p>
@@ -299,9 +307,9 @@
       <w:pPr>
         <w:pStyle w:val="Heading1"/>
       </w:pPr>
-      <w:bookmarkStart w:id="24" w:name="_Toc116419279"/>
-      <w:r>
-        <w:t>Evaluation</w:t>
+      <w:bookmarkStart w:id="24" w:name="_Toc116419280"/>
+      <w:r>
+        <w:t>Future work</w:t>
       </w:r>
       <w:bookmarkEnd w:id="24"/>
     </w:p>
@@ -309,21 +317,11 @@
       <w:pPr>
         <w:pStyle w:val="Heading1"/>
       </w:pPr>
-      <w:bookmarkStart w:id="25" w:name="_Toc116419280"/>
-      <w:r>
-        <w:t>Future work</w:t>
+      <w:bookmarkStart w:id="25" w:name="_Toc116419281"/>
+      <w:r>
+        <w:t>Conclusion</w:t>
       </w:r>
       <w:bookmarkEnd w:id="25"/>
-    </w:p>
-    <w:p>
-      <w:pPr>
-        <w:pStyle w:val="Heading1"/>
-      </w:pPr>
-      <w:bookmarkStart w:id="26" w:name="_Toc116419281"/>
-      <w:r>
-        <w:t>Conclusion</w:t>
-      </w:r>
-      <w:bookmarkEnd w:id="26"/>
     </w:p>
     <w:p/>
     <w:sdt>

--- a/MA Plan.docx
+++ b/MA Plan.docx
@@ -122,6 +122,16 @@
         <w:pStyle w:val="Heading2"/>
       </w:pPr>
       <w:bookmarkStart w:id="7" w:name="_Toc116419262"/>
+      <w:bookmarkStart w:id="8" w:name="_Toc116419264"/>
+      <w:r>
+        <w:t>Models and metamodels</w:t>
+      </w:r>
+      <w:bookmarkEnd w:id="8"/>
+    </w:p>
+    <w:p>
+      <w:pPr>
+        <w:pStyle w:val="Heading2"/>
+      </w:pPr>
       <w:r>
         <w:t>Model-driven engineering</w:t>
       </w:r>
@@ -131,16 +141,6 @@
       <w:pPr>
         <w:pStyle w:val="Heading2"/>
       </w:pPr>
-      <w:bookmarkStart w:id="8" w:name="_Toc116419264"/>
-      <w:r>
-        <w:t>Models and metamodels</w:t>
-      </w:r>
-      <w:bookmarkEnd w:id="8"/>
-    </w:p>
-    <w:p>
-      <w:pPr>
-        <w:pStyle w:val="Heading2"/>
-      </w:pPr>
       <w:bookmarkStart w:id="9" w:name="_Toc116419265"/>
       <w:r>
         <w:t>Multilevel models</w:t>
@@ -153,6 +153,17 @@
       </w:pPr>
       <w:r>
         <w:t>Web ontologies</w:t>
+      </w:r>
+      <w:r>
+        <w:t xml:space="preserve"> (it is going to be part of related </w:t>
+      </w:r>
+      <w:proofErr w:type="gramStart"/>
+      <w:r>
+        <w:t>work ?</w:t>
+      </w:r>
+      <w:proofErr w:type="gramEnd"/>
+      <w:r>
+        <w:t>)</w:t>
       </w:r>
     </w:p>
     <w:p>
